--- a/Docker/Doc/Docker.docx
+++ b/Docker/Doc/Docker.docx
@@ -3,14 +3,24 @@
 <w:document xmlns:wpc="http://schemas.microsoft.com/office/word/2010/wordprocessingCanvas" xmlns:cx="http://schemas.microsoft.com/office/drawing/2014/chartex" xmlns:mc="http://schemas.openxmlformats.org/markup-compatibility/2006" xmlns:o="urn:schemas-microsoft-com:office:office" xmlns:r="http://schemas.openxmlformats.org/officeDocument/2006/relationships" xmlns:m="http://schemas.openxmlformats.org/officeDocument/2006/math" xmlns:v="urn:schemas-microsoft-com:vml" xmlns:wp14="http://schemas.microsoft.com/office/word/2010/wordprocessingDrawing" xmlns:wp="http://schemas.openxmlformats.org/drawingml/2006/wordprocessingDrawing" xmlns:w10="urn:schemas-microsoft-com:office:word" xmlns:w="http://schemas.openxmlformats.org/wordprocessingml/2006/main" xmlns:w14="http://schemas.microsoft.com/office/word/2010/wordml" xmlns:w15="http://schemas.microsoft.com/office/word/2012/wordml" xmlns:w16se="http://schemas.microsoft.com/office/word/2015/wordml/symex" xmlns:wpg="http://schemas.microsoft.com/office/word/2010/wordprocessingGroup" xmlns:wpi="http://schemas.microsoft.com/office/word/2010/wordprocessingInk" xmlns:wne="http://schemas.microsoft.com/office/word/2006/wordml" xmlns:wps="http://schemas.microsoft.com/office/word/2010/wordprocessingShape" mc:Ignorable="w14 w15 w16se wp14">
   <w:body>
     <w:p>
-      <w:r>
-        <w:t xml:space="preserve">Docker : </w:t>
-      </w:r>
-    </w:p>
-    <w:p>
-      <w:r>
-        <w:t>Some important Topics to explore :</w:t>
-      </w:r>
+      <w:proofErr w:type="gramStart"/>
+      <w:r>
+        <w:t>Docker :</w:t>
+      </w:r>
+      <w:proofErr w:type="gramEnd"/>
+      <w:r>
+        <w:t xml:space="preserve"> </w:t>
+      </w:r>
+    </w:p>
+    <w:p>
+      <w:r>
+        <w:t xml:space="preserve">Some important Topics to </w:t>
+      </w:r>
+      <w:proofErr w:type="gramStart"/>
+      <w:r>
+        <w:t>explore :</w:t>
+      </w:r>
+      <w:proofErr w:type="gramEnd"/>
     </w:p>
     <w:p>
       <w:r>
@@ -41,24 +51,60 @@
           <w:color w:val="171717"/>
           <w:shd w:val="clear" w:color="auto" w:fill="FFFFFF"/>
         </w:rPr>
-        <w:t>The Windows Subsystem for Linux lets developers run a GNU/Linux environment -- including most command-line tools, utilities, and applications -- directly on Windows, unmodified, without the overhead of a traditional virtual machine or dualboot setup</w:t>
-      </w:r>
-    </w:p>
-    <w:p>
-      <w:pPr>
+        <w:t xml:space="preserve">The Windows Subsystem for Linux lets developers run a GNU/Linux environment -- including most command-line tools, utilities, and applications -- directly on Windows, unmodified, without the overhead of a traditional virtual machine or </w:t>
+      </w:r>
+      <w:proofErr w:type="spellStart"/>
+      <w:r>
         <w:rPr>
           <w:rFonts w:ascii="Segoe UI" w:hAnsi="Segoe UI" w:cs="Segoe UI"/>
           <w:color w:val="171717"/>
           <w:shd w:val="clear" w:color="auto" w:fill="FFFFFF"/>
         </w:rPr>
-      </w:pPr>
+        <w:t>dualboot</w:t>
+      </w:r>
+      <w:proofErr w:type="spellEnd"/>
       <w:r>
         <w:rPr>
           <w:rFonts w:ascii="Segoe UI" w:hAnsi="Segoe UI" w:cs="Segoe UI"/>
           <w:color w:val="171717"/>
           <w:shd w:val="clear" w:color="auto" w:fill="FFFFFF"/>
         </w:rPr>
-        <w:t xml:space="preserve">WSL2 : </w:t>
+        <w:t xml:space="preserve"> setup</w:t>
+      </w:r>
+    </w:p>
+    <w:p>
+      <w:pPr>
+        <w:rPr>
+          <w:rFonts w:ascii="Segoe UI" w:hAnsi="Segoe UI" w:cs="Segoe UI"/>
+          <w:color w:val="171717"/>
+          <w:shd w:val="clear" w:color="auto" w:fill="FFFFFF"/>
+        </w:rPr>
+      </w:pPr>
+      <w:r>
+        <w:rPr>
+          <w:rFonts w:ascii="Segoe UI" w:hAnsi="Segoe UI" w:cs="Segoe UI"/>
+          <w:color w:val="171717"/>
+          <w:shd w:val="clear" w:color="auto" w:fill="FFFFFF"/>
+        </w:rPr>
+        <w:t>WSL</w:t>
+      </w:r>
+      <w:proofErr w:type="gramStart"/>
+      <w:r>
+        <w:rPr>
+          <w:rFonts w:ascii="Segoe UI" w:hAnsi="Segoe UI" w:cs="Segoe UI"/>
+          <w:color w:val="171717"/>
+          <w:shd w:val="clear" w:color="auto" w:fill="FFFFFF"/>
+        </w:rPr>
+        <w:t>2 :</w:t>
+      </w:r>
+      <w:proofErr w:type="gramEnd"/>
+      <w:r>
+        <w:rPr>
+          <w:rFonts w:ascii="Segoe UI" w:hAnsi="Segoe UI" w:cs="Segoe UI"/>
+          <w:color w:val="171717"/>
+          <w:shd w:val="clear" w:color="auto" w:fill="FFFFFF"/>
+        </w:rPr>
+        <w:t xml:space="preserve"> </w:t>
       </w:r>
     </w:p>
     <w:p>
@@ -246,10 +292,21 @@
         <w:rPr>
           <w:b/>
         </w:rPr>
-        <w:t>Docker Network</w:t>
-      </w:r>
-      <w:r>
-        <w:t xml:space="preserve"> : Internal communication between </w:t>
+        <w:t xml:space="preserve">Docker </w:t>
+      </w:r>
+      <w:proofErr w:type="gramStart"/>
+      <w:r>
+        <w:rPr>
+          <w:b/>
+        </w:rPr>
+        <w:t>Network</w:t>
+      </w:r>
+      <w:r>
+        <w:t xml:space="preserve"> :</w:t>
+      </w:r>
+      <w:proofErr w:type="gramEnd"/>
+      <w:r>
+        <w:t xml:space="preserve"> Internal communication between </w:t>
       </w:r>
       <w:r>
         <w:t>containers</w:t>
@@ -392,6 +449,7 @@
           <w:szCs w:val="20"/>
         </w:rPr>
       </w:pPr>
+      <w:proofErr w:type="spellStart"/>
       <w:r>
         <w:rPr>
           <w:rStyle w:val="line"/>
@@ -399,7 +457,37 @@
           <w:sz w:val="20"/>
           <w:szCs w:val="20"/>
         </w:rPr>
-        <w:t>docker run -d -p 27017:27017 -e MONGO_INITDB_ROOT_USERNAME=admin -e MONGO_INITDB_ROOT_PASSWORD=password --name mongodb --net mongo-network mongo</w:t>
+        <w:t>docker</w:t>
+      </w:r>
+      <w:proofErr w:type="spellEnd"/>
+      <w:r>
+        <w:rPr>
+          <w:rStyle w:val="line"/>
+          <w:rFonts w:ascii="Courier New" w:hAnsi="Courier New" w:cs="Courier New"/>
+          <w:sz w:val="20"/>
+          <w:szCs w:val="20"/>
+        </w:rPr>
+        <w:t xml:space="preserve"> run -d -p 27017:27017 -e MONGO_INITDB_ROOT_USERNAME=admin -e MONGO_INITDB_ROOT_PASSWORD=password --name </w:t>
+      </w:r>
+      <w:proofErr w:type="spellStart"/>
+      <w:r>
+        <w:rPr>
+          <w:rStyle w:val="line"/>
+          <w:rFonts w:ascii="Courier New" w:hAnsi="Courier New" w:cs="Courier New"/>
+          <w:sz w:val="20"/>
+          <w:szCs w:val="20"/>
+        </w:rPr>
+        <w:t>mongodb</w:t>
+      </w:r>
+      <w:proofErr w:type="spellEnd"/>
+      <w:r>
+        <w:rPr>
+          <w:rStyle w:val="line"/>
+          <w:rFonts w:ascii="Courier New" w:hAnsi="Courier New" w:cs="Courier New"/>
+          <w:sz w:val="20"/>
+          <w:szCs w:val="20"/>
+        </w:rPr>
+        <w:t xml:space="preserve"> --net mongo-network mongo</w:t>
       </w:r>
     </w:p>
     <w:p>
@@ -418,6 +506,7 @@
       <w:pPr>
         <w:ind w:left="360"/>
       </w:pPr>
+      <w:proofErr w:type="spellStart"/>
       <w:r>
         <w:rPr>
           <w:rStyle w:val="line"/>
@@ -425,7 +514,37 @@
           <w:sz w:val="20"/>
           <w:szCs w:val="20"/>
         </w:rPr>
-        <w:t>docker run -d -p 8081:8081 -e ME_CONFIG_MONGODB_ADMINUSERNAME=admin -e ME_CONFIG_MONGODB_ADMINPASSWORD=password --net mongo-network --name mongo-express -e ME_CONFIG_MONGODB_SERVER=mongodb mongo-express</w:t>
+        <w:t>docker</w:t>
+      </w:r>
+      <w:proofErr w:type="spellEnd"/>
+      <w:r>
+        <w:rPr>
+          <w:rStyle w:val="line"/>
+          <w:rFonts w:ascii="Courier New" w:hAnsi="Courier New" w:cs="Courier New"/>
+          <w:sz w:val="20"/>
+          <w:szCs w:val="20"/>
+        </w:rPr>
+        <w:t xml:space="preserve"> run -d -p 8081:8081 -e ME_CONFIG_MONGODB_ADMINUSERNAME=admin -e ME_CONFIG_MONGODB_ADMINPASSWORD=password --net mongo-network --name mongo-express -e ME_CONFIG_MONGODB_SERVER=</w:t>
+      </w:r>
+      <w:proofErr w:type="spellStart"/>
+      <w:r>
+        <w:rPr>
+          <w:rStyle w:val="line"/>
+          <w:rFonts w:ascii="Courier New" w:hAnsi="Courier New" w:cs="Courier New"/>
+          <w:sz w:val="20"/>
+          <w:szCs w:val="20"/>
+        </w:rPr>
+        <w:t>mongodb</w:t>
+      </w:r>
+      <w:proofErr w:type="spellEnd"/>
+      <w:r>
+        <w:rPr>
+          <w:rStyle w:val="line"/>
+          <w:rFonts w:ascii="Courier New" w:hAnsi="Courier New" w:cs="Courier New"/>
+          <w:sz w:val="20"/>
+          <w:szCs w:val="20"/>
+        </w:rPr>
+        <w:t xml:space="preserve"> mongo-express</w:t>
       </w:r>
     </w:p>
     <w:p>
@@ -481,7 +600,15 @@
         </w:numPr>
       </w:pPr>
       <w:r>
-        <w:t xml:space="preserve">Start your nodejs application locally - go to </w:t>
+        <w:t xml:space="preserve">Start your </w:t>
+      </w:r>
+      <w:proofErr w:type="spellStart"/>
+      <w:r>
+        <w:t>nodejs</w:t>
+      </w:r>
+      <w:proofErr w:type="spellEnd"/>
+      <w:r>
+        <w:t xml:space="preserve"> application locally - go to </w:t>
       </w:r>
       <w:r>
         <w:rPr>
@@ -522,13 +649,23 @@
           <w:szCs w:val="20"/>
         </w:rPr>
       </w:pPr>
+      <w:proofErr w:type="spellStart"/>
       <w:r>
         <w:rPr>
           <w:rFonts w:ascii="Courier New" w:eastAsia="Times New Roman" w:hAnsi="Courier New" w:cs="Courier New"/>
           <w:sz w:val="20"/>
           <w:szCs w:val="20"/>
         </w:rPr>
-        <w:t xml:space="preserve">npm install </w:t>
+        <w:t>npm</w:t>
+      </w:r>
+      <w:proofErr w:type="spellEnd"/>
+      <w:r>
+        <w:rPr>
+          <w:rFonts w:ascii="Courier New" w:eastAsia="Times New Roman" w:hAnsi="Courier New" w:cs="Courier New"/>
+          <w:sz w:val="20"/>
+          <w:szCs w:val="20"/>
+        </w:rPr>
+        <w:t xml:space="preserve"> install </w:t>
       </w:r>
     </w:p>
     <w:p>
@@ -573,7 +710,10 @@
         <w:pStyle w:val="ListParagraph"/>
       </w:pPr>
       <w:r>
-        <w:t>Finally able to update the record in MongoDB</w:t>
+        <w:t>Finally,</w:t>
+      </w:r>
+      <w:r>
+        <w:t xml:space="preserve"> able to update the record in MongoDB</w:t>
       </w:r>
     </w:p>
     <w:p/>
@@ -581,9 +721,398 @@
       <w:r>
         <w:t>Docker Compose</w:t>
       </w:r>
+    </w:p>
+    <w:p>
+      <w:hyperlink r:id="rId12" w:history="1">
+        <w:r>
+          <w:rPr>
+            <w:rStyle w:val="Hyperlink"/>
+          </w:rPr>
+          <w:t>https://docs.docker.com/compose/#features</w:t>
+        </w:r>
+      </w:hyperlink>
+    </w:p>
+    <w:p>
+      <w:pPr>
+        <w:pStyle w:val="ListParagraph"/>
+        <w:numPr>
+          <w:ilvl w:val="0"/>
+          <w:numId w:val="2"/>
+        </w:numPr>
+      </w:pPr>
+      <w:r>
+        <w:rPr>
+          <w:rFonts w:ascii="Arial" w:hAnsi="Arial" w:cs="Arial"/>
+          <w:color w:val="0F161E"/>
+          <w:sz w:val="21"/>
+          <w:szCs w:val="21"/>
+          <w:shd w:val="clear" w:color="auto" w:fill="FFFFFF"/>
+        </w:rPr>
+        <w:t xml:space="preserve">Compose is a </w:t>
+      </w:r>
+      <w:r>
+        <w:rPr>
+          <w:rFonts w:ascii="Arial" w:hAnsi="Arial" w:cs="Arial"/>
+          <w:color w:val="0F161E"/>
+          <w:sz w:val="21"/>
+          <w:szCs w:val="21"/>
+          <w:highlight w:val="yellow"/>
+          <w:shd w:val="clear" w:color="auto" w:fill="FFFFFF"/>
+        </w:rPr>
+        <w:t>tool</w:t>
+      </w:r>
+      <w:r>
+        <w:rPr>
+          <w:rFonts w:ascii="Arial" w:hAnsi="Arial" w:cs="Arial"/>
+          <w:color w:val="0F161E"/>
+          <w:sz w:val="21"/>
+          <w:szCs w:val="21"/>
+          <w:shd w:val="clear" w:color="auto" w:fill="FFFFFF"/>
+        </w:rPr>
+        <w:t xml:space="preserve"> for defining and running </w:t>
+      </w:r>
+      <w:r>
+        <w:rPr>
+          <w:rFonts w:ascii="Arial" w:hAnsi="Arial" w:cs="Arial"/>
+          <w:color w:val="0F161E"/>
+          <w:sz w:val="21"/>
+          <w:szCs w:val="21"/>
+          <w:highlight w:val="yellow"/>
+          <w:shd w:val="clear" w:color="auto" w:fill="FFFFFF"/>
+        </w:rPr>
+        <w:t>multi-container Docker applications</w:t>
+      </w:r>
+    </w:p>
+    <w:p>
+      <w:pPr>
+        <w:pStyle w:val="ListParagraph"/>
+        <w:numPr>
+          <w:ilvl w:val="0"/>
+          <w:numId w:val="2"/>
+        </w:numPr>
+      </w:pPr>
+      <w:r>
+        <w:rPr>
+          <w:rFonts w:ascii="Arial" w:hAnsi="Arial" w:cs="Arial"/>
+          <w:color w:val="0F161E"/>
+          <w:sz w:val="21"/>
+          <w:szCs w:val="21"/>
+          <w:shd w:val="clear" w:color="auto" w:fill="FFFFFF"/>
+        </w:rPr>
+        <w:t xml:space="preserve">use a </w:t>
+      </w:r>
+      <w:r>
+        <w:rPr>
+          <w:rFonts w:ascii="Arial" w:hAnsi="Arial" w:cs="Arial"/>
+          <w:color w:val="0F161E"/>
+          <w:sz w:val="21"/>
+          <w:szCs w:val="21"/>
+          <w:highlight w:val="yellow"/>
+          <w:shd w:val="clear" w:color="auto" w:fill="FFFFFF"/>
+        </w:rPr>
+        <w:t>YAML</w:t>
+      </w:r>
+      <w:r>
+        <w:rPr>
+          <w:rFonts w:ascii="Arial" w:hAnsi="Arial" w:cs="Arial"/>
+          <w:color w:val="0F161E"/>
+          <w:sz w:val="21"/>
+          <w:szCs w:val="21"/>
+          <w:shd w:val="clear" w:color="auto" w:fill="FFFFFF"/>
+        </w:rPr>
+        <w:t xml:space="preserve"> file to </w:t>
+      </w:r>
+      <w:r>
+        <w:rPr>
+          <w:rFonts w:ascii="Arial" w:hAnsi="Arial" w:cs="Arial"/>
+          <w:color w:val="0F161E"/>
+          <w:sz w:val="21"/>
+          <w:szCs w:val="21"/>
+          <w:highlight w:val="yellow"/>
+          <w:shd w:val="clear" w:color="auto" w:fill="FFFFFF"/>
+        </w:rPr>
+        <w:t>configure</w:t>
+      </w:r>
+      <w:r>
+        <w:rPr>
+          <w:rFonts w:ascii="Arial" w:hAnsi="Arial" w:cs="Arial"/>
+          <w:color w:val="0F161E"/>
+          <w:sz w:val="21"/>
+          <w:szCs w:val="21"/>
+          <w:shd w:val="clear" w:color="auto" w:fill="FFFFFF"/>
+        </w:rPr>
+        <w:t xml:space="preserve"> your </w:t>
+      </w:r>
+      <w:r>
+        <w:rPr>
+          <w:rFonts w:ascii="Arial" w:hAnsi="Arial" w:cs="Arial"/>
+          <w:color w:val="0F161E"/>
+          <w:sz w:val="21"/>
+          <w:szCs w:val="21"/>
+          <w:highlight w:val="yellow"/>
+          <w:shd w:val="clear" w:color="auto" w:fill="FFFFFF"/>
+        </w:rPr>
+        <w:t>application’s services</w:t>
+      </w:r>
+    </w:p>
+    <w:p>
+      <w:pPr>
+        <w:pStyle w:val="ListParagraph"/>
+        <w:numPr>
+          <w:ilvl w:val="0"/>
+          <w:numId w:val="2"/>
+        </w:numPr>
+      </w:pPr>
+      <w:r>
+        <w:rPr>
+          <w:rFonts w:ascii="Arial" w:hAnsi="Arial" w:cs="Arial"/>
+          <w:color w:val="0F161E"/>
+          <w:sz w:val="21"/>
+          <w:szCs w:val="21"/>
+          <w:shd w:val="clear" w:color="auto" w:fill="FFFFFF"/>
+        </w:rPr>
+        <w:t xml:space="preserve">single command, </w:t>
+      </w:r>
+      <w:r>
+        <w:rPr>
+          <w:rFonts w:ascii="Arial" w:hAnsi="Arial" w:cs="Arial"/>
+          <w:color w:val="0F161E"/>
+          <w:sz w:val="21"/>
+          <w:szCs w:val="21"/>
+          <w:shd w:val="clear" w:color="auto" w:fill="FFFFFF"/>
+        </w:rPr>
+        <w:t>can</w:t>
+      </w:r>
+      <w:r>
+        <w:rPr>
+          <w:rFonts w:ascii="Arial" w:hAnsi="Arial" w:cs="Arial"/>
+          <w:color w:val="0F161E"/>
+          <w:sz w:val="21"/>
+          <w:szCs w:val="21"/>
+          <w:shd w:val="clear" w:color="auto" w:fill="FFFFFF"/>
+        </w:rPr>
+        <w:t xml:space="preserve"> create and start all the services from your configuration</w:t>
+      </w:r>
+    </w:p>
+    <w:p/>
+    <w:p>
+      <w:r>
+        <w:rPr>
+          <w:noProof/>
+        </w:rPr>
+        <w:lastRenderedPageBreak/>
+        <w:drawing>
+          <wp:inline distT="0" distB="0" distL="0" distR="0" wp14:anchorId="55B88258" wp14:editId="757666A5">
+            <wp:extent cx="5943600" cy="3341370"/>
+            <wp:effectExtent l="0" t="0" r="0" b="0"/>
+            <wp:docPr id="3" name="Picture 3"/>
+            <wp:cNvGraphicFramePr>
+              <a:graphicFrameLocks xmlns:a="http://schemas.openxmlformats.org/drawingml/2006/main" noChangeAspect="1"/>
+            </wp:cNvGraphicFramePr>
+            <a:graphic xmlns:a="http://schemas.openxmlformats.org/drawingml/2006/main">
+              <a:graphicData uri="http://schemas.openxmlformats.org/drawingml/2006/picture">
+                <pic:pic xmlns:pic="http://schemas.openxmlformats.org/drawingml/2006/picture">
+                  <pic:nvPicPr>
+                    <pic:cNvPr id="1" name=""/>
+                    <pic:cNvPicPr/>
+                  </pic:nvPicPr>
+                  <pic:blipFill>
+                    <a:blip r:embed="rId13"/>
+                    <a:stretch>
+                      <a:fillRect/>
+                    </a:stretch>
+                  </pic:blipFill>
+                  <pic:spPr>
+                    <a:xfrm>
+                      <a:off x="0" y="0"/>
+                      <a:ext cx="5943600" cy="3341370"/>
+                    </a:xfrm>
+                    <a:prstGeom prst="rect">
+                      <a:avLst/>
+                    </a:prstGeom>
+                  </pic:spPr>
+                </pic:pic>
+              </a:graphicData>
+            </a:graphic>
+          </wp:inline>
+        </w:drawing>
+      </w:r>
+    </w:p>
+    <w:p/>
+    <w:p>
+      <w:r>
+        <w:rPr>
+          <w:noProof/>
+        </w:rPr>
+        <w:drawing>
+          <wp:inline distT="0" distB="0" distL="0" distR="0" wp14:anchorId="16DFAF17" wp14:editId="735CA28F">
+            <wp:extent cx="5943600" cy="3341370"/>
+            <wp:effectExtent l="0" t="0" r="0" b="0"/>
+            <wp:docPr id="4" name="Picture 4"/>
+            <wp:cNvGraphicFramePr>
+              <a:graphicFrameLocks xmlns:a="http://schemas.openxmlformats.org/drawingml/2006/main" noChangeAspect="1"/>
+            </wp:cNvGraphicFramePr>
+            <a:graphic xmlns:a="http://schemas.openxmlformats.org/drawingml/2006/main">
+              <a:graphicData uri="http://schemas.openxmlformats.org/drawingml/2006/picture">
+                <pic:pic xmlns:pic="http://schemas.openxmlformats.org/drawingml/2006/picture">
+                  <pic:nvPicPr>
+                    <pic:cNvPr id="1" name=""/>
+                    <pic:cNvPicPr/>
+                  </pic:nvPicPr>
+                  <pic:blipFill>
+                    <a:blip r:embed="rId14"/>
+                    <a:stretch>
+                      <a:fillRect/>
+                    </a:stretch>
+                  </pic:blipFill>
+                  <pic:spPr>
+                    <a:xfrm>
+                      <a:off x="0" y="0"/>
+                      <a:ext cx="5943600" cy="3341370"/>
+                    </a:xfrm>
+                    <a:prstGeom prst="rect">
+                      <a:avLst/>
+                    </a:prstGeom>
+                  </pic:spPr>
+                </pic:pic>
+              </a:graphicData>
+            </a:graphic>
+          </wp:inline>
+        </w:drawing>
+      </w:r>
+    </w:p>
+    <w:p>
+      <w:pPr>
+        <w:rPr>
+          <w:rStyle w:val="Hyperlink"/>
+        </w:rPr>
+      </w:pPr>
+      <w:r>
+        <w:t xml:space="preserve">Source : </w:t>
+      </w:r>
+      <w:hyperlink r:id="rId15" w:history="1">
+        <w:r>
+          <w:rPr>
+            <w:rStyle w:val="Hyperlink"/>
+          </w:rPr>
+          <w:t>https://www.youtube.com/watch?v=3c-iBn73dDE&amp;t=4866</w:t>
+        </w:r>
+      </w:hyperlink>
+    </w:p>
+    <w:p>
+      <w:pPr>
+        <w:rPr>
+          <w:b/>
+        </w:rPr>
+      </w:pPr>
+      <w:r>
+        <w:rPr>
+          <w:b/>
+        </w:rPr>
+        <w:t>So Where is Docker-Network</w:t>
+      </w:r>
+      <w:r>
+        <w:rPr>
+          <w:b/>
+        </w:rPr>
+        <w:t xml:space="preserve"> or Network configuration</w:t>
+      </w:r>
+      <w:r>
+        <w:rPr>
+          <w:b/>
+        </w:rPr>
+        <w:t xml:space="preserve"> in Docker Compose </w:t>
+      </w:r>
+      <w:proofErr w:type="gramStart"/>
+      <w:r>
+        <w:rPr>
+          <w:b/>
+        </w:rPr>
+        <w:t>file ?</w:t>
+      </w:r>
+      <w:proofErr w:type="gramEnd"/>
+    </w:p>
+    <w:p>
+      <w:pPr>
+        <w:pStyle w:val="Subtitle"/>
+      </w:pPr>
+      <w:r>
+        <w:t xml:space="preserve">Docker compose will take care of creating a common network </w:t>
+      </w:r>
+    </w:p>
+    <w:p/>
+    <w:p>
+      <w:r>
+        <w:lastRenderedPageBreak/>
+        <w:t xml:space="preserve">Step 1: start </w:t>
+      </w:r>
+      <w:proofErr w:type="spellStart"/>
+      <w:r>
+        <w:t>mongodb</w:t>
+      </w:r>
+      <w:proofErr w:type="spellEnd"/>
+      <w:r>
+        <w:t xml:space="preserve"> and mongo-express</w:t>
+      </w:r>
+    </w:p>
+    <w:p>
+      <w:proofErr w:type="spellStart"/>
+      <w:r>
+        <w:rPr>
+          <w:rStyle w:val="line"/>
+          <w:rFonts w:ascii="Courier New" w:hAnsi="Courier New" w:cs="Courier New"/>
+          <w:sz w:val="20"/>
+          <w:szCs w:val="20"/>
+        </w:rPr>
+        <w:t>docker</w:t>
+      </w:r>
+      <w:proofErr w:type="spellEnd"/>
+      <w:r>
+        <w:rPr>
+          <w:rStyle w:val="line"/>
+          <w:rFonts w:ascii="Courier New" w:hAnsi="Courier New" w:cs="Courier New"/>
+          <w:sz w:val="20"/>
+          <w:szCs w:val="20"/>
+        </w:rPr>
+        <w:t xml:space="preserve">-compose -f </w:t>
+      </w:r>
+      <w:proofErr w:type="spellStart"/>
+      <w:r>
+        <w:rPr>
+          <w:rStyle w:val="line"/>
+          <w:rFonts w:ascii="Courier New" w:hAnsi="Courier New" w:cs="Courier New"/>
+          <w:sz w:val="20"/>
+          <w:szCs w:val="20"/>
+        </w:rPr>
+        <w:t>docker-</w:t>
+      </w:r>
+      <w:proofErr w:type="gramStart"/>
+      <w:r>
+        <w:rPr>
+          <w:rStyle w:val="line"/>
+          <w:rFonts w:ascii="Courier New" w:hAnsi="Courier New" w:cs="Courier New"/>
+          <w:sz w:val="20"/>
+          <w:szCs w:val="20"/>
+        </w:rPr>
+        <w:t>compose.yaml</w:t>
+      </w:r>
+      <w:proofErr w:type="spellEnd"/>
+      <w:proofErr w:type="gramEnd"/>
+      <w:r>
+        <w:rPr>
+          <w:rStyle w:val="line"/>
+          <w:rFonts w:ascii="Courier New" w:hAnsi="Courier New" w:cs="Courier New"/>
+          <w:sz w:val="20"/>
+          <w:szCs w:val="20"/>
+        </w:rPr>
+        <w:t xml:space="preserve"> up</w:t>
+      </w:r>
+    </w:p>
+    <w:p>
       <w:bookmarkStart w:id="0" w:name="_GoBack"/>
       <w:bookmarkEnd w:id="0"/>
     </w:p>
+    <w:p/>
     <w:sectPr>
       <w:pgSz w:w="12240" w:h="15840"/>
       <w:pgMar w:top="1440" w:right="1440" w:bottom="1440" w:left="1440" w:header="720" w:footer="720" w:gutter="0"/>
@@ -597,6 +1126,92 @@
 <file path=word/numbering.xml><?xml version="1.0" encoding="utf-8"?>
 <w:numbering xmlns:wpc="http://schemas.microsoft.com/office/word/2010/wordprocessingCanvas" xmlns:cx="http://schemas.microsoft.com/office/drawing/2014/chartex" xmlns:mc="http://schemas.openxmlformats.org/markup-compatibility/2006" xmlns:o="urn:schemas-microsoft-com:office:office" xmlns:r="http://schemas.openxmlformats.org/officeDocument/2006/relationships" xmlns:m="http://schemas.openxmlformats.org/officeDocument/2006/math" xmlns:v="urn:schemas-microsoft-com:vml" xmlns:wp14="http://schemas.microsoft.com/office/word/2010/wordprocessingDrawing" xmlns:wp="http://schemas.openxmlformats.org/drawingml/2006/wordprocessingDrawing" xmlns:w10="urn:schemas-microsoft-com:office:word" xmlns:w="http://schemas.openxmlformats.org/wordprocessingml/2006/main" xmlns:w14="http://schemas.microsoft.com/office/word/2010/wordml" xmlns:w15="http://schemas.microsoft.com/office/word/2012/wordml" xmlns:w16se="http://schemas.microsoft.com/office/word/2015/wordml/symex" xmlns:wpg="http://schemas.microsoft.com/office/word/2010/wordprocessingGroup" xmlns:wpi="http://schemas.microsoft.com/office/word/2010/wordprocessingInk" xmlns:wne="http://schemas.microsoft.com/office/word/2006/wordml" xmlns:wps="http://schemas.microsoft.com/office/word/2010/wordprocessingShape" mc:Ignorable="w14 w15 w16se wp14">
   <w:abstractNum w:abstractNumId="0" w15:restartNumberingAfterBreak="0">
+    <w:nsid w:val="38A00B9C"/>
+    <w:multiLevelType w:val="hybridMultilevel"/>
+    <w:tmpl w:val="39724B96"/>
+    <w:lvl w:ilvl="0" w:tplc="0409000F">
+      <w:start w:val="1"/>
+      <w:numFmt w:val="decimal"/>
+      <w:lvlText w:val="%1."/>
+      <w:lvlJc w:val="left"/>
+      <w:pPr>
+        <w:ind w:left="720" w:hanging="360"/>
+      </w:pPr>
+    </w:lvl>
+    <w:lvl w:ilvl="1" w:tplc="04090019" w:tentative="1">
+      <w:start w:val="1"/>
+      <w:numFmt w:val="lowerLetter"/>
+      <w:lvlText w:val="%2."/>
+      <w:lvlJc w:val="left"/>
+      <w:pPr>
+        <w:ind w:left="1440" w:hanging="360"/>
+      </w:pPr>
+    </w:lvl>
+    <w:lvl w:ilvl="2" w:tplc="0409001B" w:tentative="1">
+      <w:start w:val="1"/>
+      <w:numFmt w:val="lowerRoman"/>
+      <w:lvlText w:val="%3."/>
+      <w:lvlJc w:val="right"/>
+      <w:pPr>
+        <w:ind w:left="2160" w:hanging="180"/>
+      </w:pPr>
+    </w:lvl>
+    <w:lvl w:ilvl="3" w:tplc="0409000F" w:tentative="1">
+      <w:start w:val="1"/>
+      <w:numFmt w:val="decimal"/>
+      <w:lvlText w:val="%4."/>
+      <w:lvlJc w:val="left"/>
+      <w:pPr>
+        <w:ind w:left="2880" w:hanging="360"/>
+      </w:pPr>
+    </w:lvl>
+    <w:lvl w:ilvl="4" w:tplc="04090019" w:tentative="1">
+      <w:start w:val="1"/>
+      <w:numFmt w:val="lowerLetter"/>
+      <w:lvlText w:val="%5."/>
+      <w:lvlJc w:val="left"/>
+      <w:pPr>
+        <w:ind w:left="3600" w:hanging="360"/>
+      </w:pPr>
+    </w:lvl>
+    <w:lvl w:ilvl="5" w:tplc="0409001B" w:tentative="1">
+      <w:start w:val="1"/>
+      <w:numFmt w:val="lowerRoman"/>
+      <w:lvlText w:val="%6."/>
+      <w:lvlJc w:val="right"/>
+      <w:pPr>
+        <w:ind w:left="4320" w:hanging="180"/>
+      </w:pPr>
+    </w:lvl>
+    <w:lvl w:ilvl="6" w:tplc="0409000F" w:tentative="1">
+      <w:start w:val="1"/>
+      <w:numFmt w:val="decimal"/>
+      <w:lvlText w:val="%7."/>
+      <w:lvlJc w:val="left"/>
+      <w:pPr>
+        <w:ind w:left="5040" w:hanging="360"/>
+      </w:pPr>
+    </w:lvl>
+    <w:lvl w:ilvl="7" w:tplc="04090019" w:tentative="1">
+      <w:start w:val="1"/>
+      <w:numFmt w:val="lowerLetter"/>
+      <w:lvlText w:val="%8."/>
+      <w:lvlJc w:val="left"/>
+      <w:pPr>
+        <w:ind w:left="5760" w:hanging="360"/>
+      </w:pPr>
+    </w:lvl>
+    <w:lvl w:ilvl="8" w:tplc="0409001B" w:tentative="1">
+      <w:start w:val="1"/>
+      <w:numFmt w:val="lowerRoman"/>
+      <w:lvlText w:val="%9."/>
+      <w:lvlJc w:val="right"/>
+      <w:pPr>
+        <w:ind w:left="6480" w:hanging="180"/>
+      </w:pPr>
+    </w:lvl>
+  </w:abstractNum>
+  <w:abstractNum w:abstractNumId="1" w15:restartNumberingAfterBreak="0">
     <w:nsid w:val="72EE5F74"/>
     <w:multiLevelType w:val="hybridMultilevel"/>
     <w:tmpl w:val="4A52B4AE"/>
@@ -683,6 +1298,9 @@
     </w:lvl>
   </w:abstractNum>
   <w:num w:numId="1">
+    <w:abstractNumId w:val="1"/>
+  </w:num>
+  <w:num w:numId="2">
     <w:abstractNumId w:val="0"/>
   </w:num>
 </w:numbering>
@@ -1224,6 +1842,37 @@
       <w:szCs w:val="20"/>
     </w:rPr>
   </w:style>
+  <w:style w:type="paragraph" w:styleId="Subtitle">
+    <w:name w:val="Subtitle"/>
+    <w:basedOn w:val="Normal"/>
+    <w:next w:val="Normal"/>
+    <w:link w:val="SubtitleChar"/>
+    <w:uiPriority w:val="11"/>
+    <w:qFormat/>
+    <w:rsid w:val="005B52B7"/>
+    <w:pPr>
+      <w:numPr>
+        <w:ilvl w:val="1"/>
+      </w:numPr>
+    </w:pPr>
+    <w:rPr>
+      <w:rFonts w:eastAsiaTheme="minorEastAsia"/>
+      <w:color w:val="5A5A5A" w:themeColor="text1" w:themeTint="A5"/>
+      <w:spacing w:val="15"/>
+    </w:rPr>
+  </w:style>
+  <w:style w:type="character" w:customStyle="1" w:styleId="SubtitleChar">
+    <w:name w:val="Subtitle Char"/>
+    <w:basedOn w:val="DefaultParagraphFont"/>
+    <w:link w:val="Subtitle"/>
+    <w:uiPriority w:val="11"/>
+    <w:rsid w:val="005B52B7"/>
+    <w:rPr>
+      <w:rFonts w:eastAsiaTheme="minorEastAsia"/>
+      <w:color w:val="5A5A5A" w:themeColor="text1" w:themeTint="A5"/>
+      <w:spacing w:val="15"/>
+    </w:rPr>
+  </w:style>
 </w:styles>
 </file>
 

--- a/Docker/Doc/Docker.docx
+++ b/Docker/Doc/Docker.docx
@@ -723,7 +723,7 @@
       </w:r>
     </w:p>
     <w:p>
-      <w:hyperlink r:id="rId12" w:history="1">
+      <w:hyperlink r:id="rId12" w:anchor="features" w:history="1">
         <w:r>
           <w:rPr>
             <w:rStyle w:val="Hyperlink"/>
@@ -1056,17 +1056,15 @@
       </w:r>
     </w:p>
     <w:p>
-      <w:proofErr w:type="spellStart"/>
-      <w:r>
+      <w:pPr>
         <w:rPr>
           <w:rStyle w:val="line"/>
           <w:rFonts w:ascii="Courier New" w:hAnsi="Courier New" w:cs="Courier New"/>
           <w:sz w:val="20"/>
           <w:szCs w:val="20"/>
         </w:rPr>
-        <w:t>docker</w:t>
-      </w:r>
-      <w:proofErr w:type="spellEnd"/>
+      </w:pPr>
+      <w:proofErr w:type="spellStart"/>
       <w:r>
         <w:rPr>
           <w:rStyle w:val="line"/>
@@ -1074,9 +1072,9 @@
           <w:sz w:val="20"/>
           <w:szCs w:val="20"/>
         </w:rPr>
-        <w:t xml:space="preserve">-compose -f </w:t>
-      </w:r>
-      <w:proofErr w:type="spellStart"/>
+        <w:t>docker</w:t>
+      </w:r>
+      <w:proofErr w:type="spellEnd"/>
       <w:r>
         <w:rPr>
           <w:rStyle w:val="line"/>
@@ -1084,9 +1082,9 @@
           <w:sz w:val="20"/>
           <w:szCs w:val="20"/>
         </w:rPr>
-        <w:t>docker-</w:t>
-      </w:r>
-      <w:proofErr w:type="gramStart"/>
+        <w:t xml:space="preserve">-compose -f </w:t>
+      </w:r>
+      <w:proofErr w:type="spellStart"/>
       <w:r>
         <w:rPr>
           <w:rStyle w:val="line"/>
@@ -1094,6 +1092,16 @@
           <w:sz w:val="20"/>
           <w:szCs w:val="20"/>
         </w:rPr>
+        <w:t>docker-</w:t>
+      </w:r>
+      <w:proofErr w:type="gramStart"/>
+      <w:r>
+        <w:rPr>
+          <w:rStyle w:val="line"/>
+          <w:rFonts w:ascii="Courier New" w:hAnsi="Courier New" w:cs="Courier New"/>
+          <w:sz w:val="20"/>
+          <w:szCs w:val="20"/>
+        </w:rPr>
         <w:t>compose.yaml</w:t>
       </w:r>
       <w:proofErr w:type="spellEnd"/>
@@ -1109,9 +1117,1072 @@
       </w:r>
     </w:p>
     <w:p>
+      <w:pPr>
+        <w:rPr>
+          <w:rStyle w:val="line"/>
+          <w:rFonts w:ascii="Courier New" w:hAnsi="Courier New" w:cs="Courier New"/>
+          <w:sz w:val="20"/>
+          <w:szCs w:val="20"/>
+        </w:rPr>
+      </w:pPr>
+    </w:p>
+    <w:p>
+      <w:pPr>
+        <w:rPr>
+          <w:rStyle w:val="line"/>
+          <w:rFonts w:ascii="Courier New" w:hAnsi="Courier New" w:cs="Courier New"/>
+          <w:sz w:val="20"/>
+          <w:szCs w:val="20"/>
+        </w:rPr>
+      </w:pPr>
+      <w:r>
+        <w:rPr>
+          <w:rStyle w:val="line"/>
+          <w:rFonts w:ascii="Courier New" w:hAnsi="Courier New" w:cs="Courier New"/>
+          <w:sz w:val="20"/>
+          <w:szCs w:val="20"/>
+        </w:rPr>
+        <w:t>Stop</w:t>
+      </w:r>
+    </w:p>
+    <w:p>
+      <w:pPr>
+        <w:rPr>
+          <w:rStyle w:val="line"/>
+          <w:rFonts w:ascii="Courier New" w:hAnsi="Courier New" w:cs="Courier New"/>
+          <w:sz w:val="20"/>
+          <w:szCs w:val="20"/>
+        </w:rPr>
+      </w:pPr>
+      <w:proofErr w:type="spellStart"/>
+      <w:r>
+        <w:rPr>
+          <w:rStyle w:val="line"/>
+          <w:rFonts w:ascii="Courier New" w:hAnsi="Courier New" w:cs="Courier New"/>
+          <w:sz w:val="20"/>
+          <w:szCs w:val="20"/>
+        </w:rPr>
+        <w:t>docker</w:t>
+      </w:r>
+      <w:proofErr w:type="spellEnd"/>
+      <w:r>
+        <w:rPr>
+          <w:rStyle w:val="line"/>
+          <w:rFonts w:ascii="Courier New" w:hAnsi="Courier New" w:cs="Courier New"/>
+          <w:sz w:val="20"/>
+          <w:szCs w:val="20"/>
+        </w:rPr>
+        <w:t>-c</w:t>
+      </w:r>
+      <w:r>
+        <w:rPr>
+          <w:rStyle w:val="line"/>
+          <w:rFonts w:ascii="Courier New" w:hAnsi="Courier New" w:cs="Courier New"/>
+          <w:sz w:val="20"/>
+          <w:szCs w:val="20"/>
+        </w:rPr>
+        <w:t xml:space="preserve">ompose -f </w:t>
+      </w:r>
+      <w:proofErr w:type="spellStart"/>
+      <w:r>
+        <w:rPr>
+          <w:rStyle w:val="line"/>
+          <w:rFonts w:ascii="Courier New" w:hAnsi="Courier New" w:cs="Courier New"/>
+          <w:sz w:val="20"/>
+          <w:szCs w:val="20"/>
+        </w:rPr>
+        <w:t>docker-</w:t>
+      </w:r>
+      <w:proofErr w:type="gramStart"/>
+      <w:r>
+        <w:rPr>
+          <w:rStyle w:val="line"/>
+          <w:rFonts w:ascii="Courier New" w:hAnsi="Courier New" w:cs="Courier New"/>
+          <w:sz w:val="20"/>
+          <w:szCs w:val="20"/>
+        </w:rPr>
+        <w:t>compose.yaml</w:t>
+      </w:r>
+      <w:proofErr w:type="spellEnd"/>
+      <w:proofErr w:type="gramEnd"/>
+      <w:r>
+        <w:rPr>
+          <w:rStyle w:val="line"/>
+          <w:rFonts w:ascii="Courier New" w:hAnsi="Courier New" w:cs="Courier New"/>
+          <w:sz w:val="20"/>
+          <w:szCs w:val="20"/>
+        </w:rPr>
+        <w:t xml:space="preserve"> down</w:t>
+      </w:r>
+    </w:p>
+    <w:p>
+      <w:pPr>
+        <w:rPr>
+          <w:rStyle w:val="line"/>
+          <w:rFonts w:ascii="Courier New" w:hAnsi="Courier New" w:cs="Courier New"/>
+          <w:sz w:val="20"/>
+          <w:szCs w:val="20"/>
+        </w:rPr>
+      </w:pPr>
+    </w:p>
+    <w:p>
+      <w:pPr>
+        <w:rPr>
+          <w:rStyle w:val="line"/>
+          <w:rFonts w:ascii="Courier New" w:hAnsi="Courier New" w:cs="Courier New"/>
+          <w:sz w:val="20"/>
+          <w:szCs w:val="20"/>
+        </w:rPr>
+      </w:pPr>
+      <w:r>
+        <w:rPr>
+          <w:rStyle w:val="line"/>
+          <w:rFonts w:ascii="Courier New" w:hAnsi="Courier New" w:cs="Courier New"/>
+          <w:sz w:val="20"/>
+          <w:szCs w:val="20"/>
+        </w:rPr>
+        <w:t xml:space="preserve">Docker </w:t>
+      </w:r>
+      <w:proofErr w:type="gramStart"/>
+      <w:r>
+        <w:rPr>
+          <w:rStyle w:val="line"/>
+          <w:rFonts w:ascii="Courier New" w:hAnsi="Courier New" w:cs="Courier New"/>
+          <w:sz w:val="20"/>
+          <w:szCs w:val="20"/>
+        </w:rPr>
+        <w:t>File :</w:t>
+      </w:r>
+      <w:proofErr w:type="gramEnd"/>
+    </w:p>
+    <w:p>
+      <w:r>
+        <w:rPr>
+          <w:noProof/>
+        </w:rPr>
+        <w:drawing>
+          <wp:inline distT="0" distB="0" distL="0" distR="0" wp14:anchorId="12F461AD" wp14:editId="3F74DD84">
+            <wp:extent cx="5257800" cy="2955827"/>
+            <wp:effectExtent l="0" t="0" r="0" b="0"/>
+            <wp:docPr id="5" name="Picture 5"/>
+            <wp:cNvGraphicFramePr>
+              <a:graphicFrameLocks xmlns:a="http://schemas.openxmlformats.org/drawingml/2006/main" noChangeAspect="1"/>
+            </wp:cNvGraphicFramePr>
+            <a:graphic xmlns:a="http://schemas.openxmlformats.org/drawingml/2006/main">
+              <a:graphicData uri="http://schemas.openxmlformats.org/drawingml/2006/picture">
+                <pic:pic xmlns:pic="http://schemas.openxmlformats.org/drawingml/2006/picture">
+                  <pic:nvPicPr>
+                    <pic:cNvPr id="1" name=""/>
+                    <pic:cNvPicPr/>
+                  </pic:nvPicPr>
+                  <pic:blipFill>
+                    <a:blip r:embed="rId16"/>
+                    <a:stretch>
+                      <a:fillRect/>
+                    </a:stretch>
+                  </pic:blipFill>
+                  <pic:spPr>
+                    <a:xfrm>
+                      <a:off x="0" y="0"/>
+                      <a:ext cx="5260533" cy="2957363"/>
+                    </a:xfrm>
+                    <a:prstGeom prst="rect">
+                      <a:avLst/>
+                    </a:prstGeom>
+                  </pic:spPr>
+                </pic:pic>
+              </a:graphicData>
+            </a:graphic>
+          </wp:inline>
+        </w:drawing>
+      </w:r>
+    </w:p>
+    <w:p>
+      <w:pPr>
+        <w:rPr>
+          <w:rStyle w:val="Hyperlink"/>
+        </w:rPr>
+      </w:pPr>
+      <w:r>
+        <w:t xml:space="preserve">Source : </w:t>
+      </w:r>
+      <w:hyperlink r:id="rId17" w:history="1">
+        <w:r>
+          <w:rPr>
+            <w:rStyle w:val="Hyperlink"/>
+          </w:rPr>
+          <w:t>https://www.youtube.com/watch?v=3c-iBn73dDE&amp;t=4866</w:t>
+        </w:r>
+      </w:hyperlink>
+    </w:p>
+    <w:p>
+      <w:r>
+        <w:rPr>
+          <w:noProof/>
+        </w:rPr>
+        <w:drawing>
+          <wp:inline distT="0" distB="0" distL="0" distR="0" wp14:anchorId="37DFEA4F" wp14:editId="29A583A2">
+            <wp:extent cx="5400675" cy="3036149"/>
+            <wp:effectExtent l="0" t="0" r="0" b="0"/>
+            <wp:docPr id="6" name="Picture 6"/>
+            <wp:cNvGraphicFramePr>
+              <a:graphicFrameLocks xmlns:a="http://schemas.openxmlformats.org/drawingml/2006/main" noChangeAspect="1"/>
+            </wp:cNvGraphicFramePr>
+            <a:graphic xmlns:a="http://schemas.openxmlformats.org/drawingml/2006/main">
+              <a:graphicData uri="http://schemas.openxmlformats.org/drawingml/2006/picture">
+                <pic:pic xmlns:pic="http://schemas.openxmlformats.org/drawingml/2006/picture">
+                  <pic:nvPicPr>
+                    <pic:cNvPr id="1" name=""/>
+                    <pic:cNvPicPr/>
+                  </pic:nvPicPr>
+                  <pic:blipFill>
+                    <a:blip r:embed="rId18"/>
+                    <a:stretch>
+                      <a:fillRect/>
+                    </a:stretch>
+                  </pic:blipFill>
+                  <pic:spPr>
+                    <a:xfrm>
+                      <a:off x="0" y="0"/>
+                      <a:ext cx="5401449" cy="3036584"/>
+                    </a:xfrm>
+                    <a:prstGeom prst="rect">
+                      <a:avLst/>
+                    </a:prstGeom>
+                  </pic:spPr>
+                </pic:pic>
+              </a:graphicData>
+            </a:graphic>
+          </wp:inline>
+        </w:drawing>
+      </w:r>
+    </w:p>
+    <w:p>
+      <w:r>
+        <w:lastRenderedPageBreak/>
+        <w:t xml:space="preserve">How Image build </w:t>
+      </w:r>
+    </w:p>
+    <w:p>
+      <w:r>
+        <w:rPr>
+          <w:noProof/>
+        </w:rPr>
+        <w:drawing>
+          <wp:inline distT="0" distB="0" distL="0" distR="0" wp14:anchorId="7FE605DA" wp14:editId="682F14A0">
+            <wp:extent cx="5943600" cy="3341370"/>
+            <wp:effectExtent l="0" t="0" r="0" b="0"/>
+            <wp:docPr id="7" name="Picture 7"/>
+            <wp:cNvGraphicFramePr>
+              <a:graphicFrameLocks xmlns:a="http://schemas.openxmlformats.org/drawingml/2006/main" noChangeAspect="1"/>
+            </wp:cNvGraphicFramePr>
+            <a:graphic xmlns:a="http://schemas.openxmlformats.org/drawingml/2006/main">
+              <a:graphicData uri="http://schemas.openxmlformats.org/drawingml/2006/picture">
+                <pic:pic xmlns:pic="http://schemas.openxmlformats.org/drawingml/2006/picture">
+                  <pic:nvPicPr>
+                    <pic:cNvPr id="1" name=""/>
+                    <pic:cNvPicPr/>
+                  </pic:nvPicPr>
+                  <pic:blipFill>
+                    <a:blip r:embed="rId19"/>
+                    <a:stretch>
+                      <a:fillRect/>
+                    </a:stretch>
+                  </pic:blipFill>
+                  <pic:spPr>
+                    <a:xfrm>
+                      <a:off x="0" y="0"/>
+                      <a:ext cx="5943600" cy="3341370"/>
+                    </a:xfrm>
+                    <a:prstGeom prst="rect">
+                      <a:avLst/>
+                    </a:prstGeom>
+                  </pic:spPr>
+                </pic:pic>
+              </a:graphicData>
+            </a:graphic>
+          </wp:inline>
+        </w:drawing>
+      </w:r>
+    </w:p>
+    <w:p>
+      <w:pPr>
+        <w:rPr>
+          <w:rStyle w:val="Hyperlink"/>
+        </w:rPr>
+      </w:pPr>
+      <w:r>
+        <w:t xml:space="preserve">Source : </w:t>
+      </w:r>
+      <w:hyperlink r:id="rId20" w:history="1">
+        <w:r>
+          <w:rPr>
+            <w:rStyle w:val="Hyperlink"/>
+          </w:rPr>
+          <w:t>https://www.youtube.com/watch?v=3c-iBn73dDE&amp;t=4866</w:t>
+        </w:r>
+      </w:hyperlink>
+    </w:p>
+    <w:p>
+      <w:r>
+        <w:t xml:space="preserve">Create Docker </w:t>
+      </w:r>
+      <w:proofErr w:type="gramStart"/>
+      <w:r>
+        <w:t>File :</w:t>
+      </w:r>
+      <w:proofErr w:type="gramEnd"/>
+    </w:p>
+    <w:p/>
+    <w:p>
+      <w:pPr>
+        <w:tabs>
+          <w:tab w:val="left" w:pos="916"/>
+          <w:tab w:val="left" w:pos="1832"/>
+          <w:tab w:val="left" w:pos="2748"/>
+          <w:tab w:val="left" w:pos="3664"/>
+          <w:tab w:val="left" w:pos="4580"/>
+          <w:tab w:val="left" w:pos="5496"/>
+          <w:tab w:val="left" w:pos="6412"/>
+          <w:tab w:val="left" w:pos="7328"/>
+          <w:tab w:val="left" w:pos="8244"/>
+          <w:tab w:val="left" w:pos="9160"/>
+          <w:tab w:val="left" w:pos="10076"/>
+          <w:tab w:val="left" w:pos="10992"/>
+          <w:tab w:val="left" w:pos="11908"/>
+          <w:tab w:val="left" w:pos="12824"/>
+          <w:tab w:val="left" w:pos="13740"/>
+          <w:tab w:val="left" w:pos="14656"/>
+        </w:tabs>
+        <w:spacing w:after="0" w:line="240" w:lineRule="auto"/>
+        <w:rPr>
+          <w:rFonts w:ascii="Courier New" w:eastAsia="Times New Roman" w:hAnsi="Courier New" w:cs="Courier New"/>
+          <w:sz w:val="20"/>
+          <w:szCs w:val="20"/>
+        </w:rPr>
+      </w:pPr>
+      <w:r>
+        <w:rPr>
+          <w:rFonts w:ascii="Courier New" w:eastAsia="Times New Roman" w:hAnsi="Courier New" w:cs="Courier New"/>
+          <w:sz w:val="20"/>
+          <w:szCs w:val="20"/>
+        </w:rPr>
+        <w:t>FROM node:13-alpine</w:t>
+      </w:r>
+    </w:p>
+    <w:p>
+      <w:pPr>
+        <w:tabs>
+          <w:tab w:val="left" w:pos="916"/>
+          <w:tab w:val="left" w:pos="1832"/>
+          <w:tab w:val="left" w:pos="2748"/>
+          <w:tab w:val="left" w:pos="3664"/>
+          <w:tab w:val="left" w:pos="4580"/>
+          <w:tab w:val="left" w:pos="5496"/>
+          <w:tab w:val="left" w:pos="6412"/>
+          <w:tab w:val="left" w:pos="7328"/>
+          <w:tab w:val="left" w:pos="8244"/>
+          <w:tab w:val="left" w:pos="9160"/>
+          <w:tab w:val="left" w:pos="10076"/>
+          <w:tab w:val="left" w:pos="10992"/>
+          <w:tab w:val="left" w:pos="11908"/>
+          <w:tab w:val="left" w:pos="12824"/>
+          <w:tab w:val="left" w:pos="13740"/>
+          <w:tab w:val="left" w:pos="14656"/>
+        </w:tabs>
+        <w:spacing w:after="0" w:line="240" w:lineRule="auto"/>
+        <w:rPr>
+          <w:rFonts w:ascii="Courier New" w:eastAsia="Times New Roman" w:hAnsi="Courier New" w:cs="Courier New"/>
+          <w:sz w:val="20"/>
+          <w:szCs w:val="20"/>
+        </w:rPr>
+      </w:pPr>
+    </w:p>
+    <w:p>
+      <w:pPr>
+        <w:tabs>
+          <w:tab w:val="left" w:pos="916"/>
+          <w:tab w:val="left" w:pos="1832"/>
+          <w:tab w:val="left" w:pos="2748"/>
+          <w:tab w:val="left" w:pos="3664"/>
+          <w:tab w:val="left" w:pos="4580"/>
+          <w:tab w:val="left" w:pos="5496"/>
+          <w:tab w:val="left" w:pos="6412"/>
+          <w:tab w:val="left" w:pos="7328"/>
+          <w:tab w:val="left" w:pos="8244"/>
+          <w:tab w:val="left" w:pos="9160"/>
+          <w:tab w:val="left" w:pos="10076"/>
+          <w:tab w:val="left" w:pos="10992"/>
+          <w:tab w:val="left" w:pos="11908"/>
+          <w:tab w:val="left" w:pos="12824"/>
+          <w:tab w:val="left" w:pos="13740"/>
+          <w:tab w:val="left" w:pos="14656"/>
+        </w:tabs>
+        <w:spacing w:after="0" w:line="240" w:lineRule="auto"/>
+        <w:rPr>
+          <w:rFonts w:ascii="Courier New" w:eastAsia="Times New Roman" w:hAnsi="Courier New" w:cs="Courier New"/>
+          <w:sz w:val="20"/>
+          <w:szCs w:val="20"/>
+        </w:rPr>
+      </w:pPr>
+      <w:r>
+        <w:rPr>
+          <w:rFonts w:ascii="Courier New" w:eastAsia="Times New Roman" w:hAnsi="Courier New" w:cs="Courier New"/>
+          <w:sz w:val="20"/>
+          <w:szCs w:val="20"/>
+        </w:rPr>
+        <w:t>ENV MONGO_DB_USERNAME=admin \</w:t>
+      </w:r>
+    </w:p>
+    <w:p>
+      <w:pPr>
+        <w:tabs>
+          <w:tab w:val="left" w:pos="916"/>
+          <w:tab w:val="left" w:pos="1832"/>
+          <w:tab w:val="left" w:pos="2748"/>
+          <w:tab w:val="left" w:pos="3664"/>
+          <w:tab w:val="left" w:pos="4580"/>
+          <w:tab w:val="left" w:pos="5496"/>
+          <w:tab w:val="left" w:pos="6412"/>
+          <w:tab w:val="left" w:pos="7328"/>
+          <w:tab w:val="left" w:pos="8244"/>
+          <w:tab w:val="left" w:pos="9160"/>
+          <w:tab w:val="left" w:pos="10076"/>
+          <w:tab w:val="left" w:pos="10992"/>
+          <w:tab w:val="left" w:pos="11908"/>
+          <w:tab w:val="left" w:pos="12824"/>
+          <w:tab w:val="left" w:pos="13740"/>
+          <w:tab w:val="left" w:pos="14656"/>
+        </w:tabs>
+        <w:spacing w:after="0" w:line="240" w:lineRule="auto"/>
+        <w:rPr>
+          <w:rFonts w:ascii="Courier New" w:eastAsia="Times New Roman" w:hAnsi="Courier New" w:cs="Courier New"/>
+          <w:sz w:val="20"/>
+          <w:szCs w:val="20"/>
+        </w:rPr>
+      </w:pPr>
+      <w:r>
+        <w:rPr>
+          <w:rFonts w:ascii="Courier New" w:eastAsia="Times New Roman" w:hAnsi="Courier New" w:cs="Courier New"/>
+          <w:sz w:val="20"/>
+          <w:szCs w:val="20"/>
+        </w:rPr>
+        <w:t xml:space="preserve">    MONGO_DB_PWD=password</w:t>
+      </w:r>
+    </w:p>
+    <w:p>
+      <w:pPr>
+        <w:tabs>
+          <w:tab w:val="left" w:pos="916"/>
+          <w:tab w:val="left" w:pos="1832"/>
+          <w:tab w:val="left" w:pos="2748"/>
+          <w:tab w:val="left" w:pos="3664"/>
+          <w:tab w:val="left" w:pos="4580"/>
+          <w:tab w:val="left" w:pos="5496"/>
+          <w:tab w:val="left" w:pos="6412"/>
+          <w:tab w:val="left" w:pos="7328"/>
+          <w:tab w:val="left" w:pos="8244"/>
+          <w:tab w:val="left" w:pos="9160"/>
+          <w:tab w:val="left" w:pos="10076"/>
+          <w:tab w:val="left" w:pos="10992"/>
+          <w:tab w:val="left" w:pos="11908"/>
+          <w:tab w:val="left" w:pos="12824"/>
+          <w:tab w:val="left" w:pos="13740"/>
+          <w:tab w:val="left" w:pos="14656"/>
+        </w:tabs>
+        <w:spacing w:after="0" w:line="240" w:lineRule="auto"/>
+        <w:rPr>
+          <w:rFonts w:ascii="Courier New" w:eastAsia="Times New Roman" w:hAnsi="Courier New" w:cs="Courier New"/>
+          <w:sz w:val="20"/>
+          <w:szCs w:val="20"/>
+        </w:rPr>
+      </w:pPr>
+    </w:p>
+    <w:p>
+      <w:pPr>
+        <w:tabs>
+          <w:tab w:val="left" w:pos="916"/>
+          <w:tab w:val="left" w:pos="1832"/>
+          <w:tab w:val="left" w:pos="2748"/>
+          <w:tab w:val="left" w:pos="3664"/>
+          <w:tab w:val="left" w:pos="4580"/>
+          <w:tab w:val="left" w:pos="5496"/>
+          <w:tab w:val="left" w:pos="6412"/>
+          <w:tab w:val="left" w:pos="7328"/>
+          <w:tab w:val="left" w:pos="8244"/>
+          <w:tab w:val="left" w:pos="9160"/>
+          <w:tab w:val="left" w:pos="10076"/>
+          <w:tab w:val="left" w:pos="10992"/>
+          <w:tab w:val="left" w:pos="11908"/>
+          <w:tab w:val="left" w:pos="12824"/>
+          <w:tab w:val="left" w:pos="13740"/>
+          <w:tab w:val="left" w:pos="14656"/>
+        </w:tabs>
+        <w:spacing w:after="0" w:line="240" w:lineRule="auto"/>
+        <w:rPr>
+          <w:rFonts w:ascii="Courier New" w:eastAsia="Times New Roman" w:hAnsi="Courier New" w:cs="Courier New"/>
+          <w:sz w:val="20"/>
+          <w:szCs w:val="20"/>
+        </w:rPr>
+      </w:pPr>
+      <w:r>
+        <w:rPr>
+          <w:rFonts w:ascii="Courier New" w:eastAsia="Times New Roman" w:hAnsi="Courier New" w:cs="Courier New"/>
+          <w:sz w:val="20"/>
+          <w:szCs w:val="20"/>
+        </w:rPr>
+        <w:t xml:space="preserve">RUN </w:t>
+      </w:r>
+      <w:proofErr w:type="spellStart"/>
+      <w:r>
+        <w:rPr>
+          <w:rFonts w:ascii="Courier New" w:eastAsia="Times New Roman" w:hAnsi="Courier New" w:cs="Courier New"/>
+          <w:sz w:val="20"/>
+          <w:szCs w:val="20"/>
+        </w:rPr>
+        <w:t>mkdir</w:t>
+      </w:r>
+      <w:proofErr w:type="spellEnd"/>
+      <w:r>
+        <w:rPr>
+          <w:rFonts w:ascii="Courier New" w:eastAsia="Times New Roman" w:hAnsi="Courier New" w:cs="Courier New"/>
+          <w:sz w:val="20"/>
+          <w:szCs w:val="20"/>
+        </w:rPr>
+        <w:t xml:space="preserve"> -p /home/app</w:t>
+      </w:r>
+    </w:p>
+    <w:p>
+      <w:pPr>
+        <w:tabs>
+          <w:tab w:val="left" w:pos="916"/>
+          <w:tab w:val="left" w:pos="1832"/>
+          <w:tab w:val="left" w:pos="2748"/>
+          <w:tab w:val="left" w:pos="3664"/>
+          <w:tab w:val="left" w:pos="4580"/>
+          <w:tab w:val="left" w:pos="5496"/>
+          <w:tab w:val="left" w:pos="6412"/>
+          <w:tab w:val="left" w:pos="7328"/>
+          <w:tab w:val="left" w:pos="8244"/>
+          <w:tab w:val="left" w:pos="9160"/>
+          <w:tab w:val="left" w:pos="10076"/>
+          <w:tab w:val="left" w:pos="10992"/>
+          <w:tab w:val="left" w:pos="11908"/>
+          <w:tab w:val="left" w:pos="12824"/>
+          <w:tab w:val="left" w:pos="13740"/>
+          <w:tab w:val="left" w:pos="14656"/>
+        </w:tabs>
+        <w:spacing w:after="0" w:line="240" w:lineRule="auto"/>
+        <w:rPr>
+          <w:rFonts w:ascii="Courier New" w:eastAsia="Times New Roman" w:hAnsi="Courier New" w:cs="Courier New"/>
+          <w:sz w:val="20"/>
+          <w:szCs w:val="20"/>
+        </w:rPr>
+      </w:pPr>
+    </w:p>
+    <w:p>
+      <w:pPr>
+        <w:tabs>
+          <w:tab w:val="left" w:pos="916"/>
+          <w:tab w:val="left" w:pos="1832"/>
+          <w:tab w:val="left" w:pos="2748"/>
+          <w:tab w:val="left" w:pos="3664"/>
+          <w:tab w:val="left" w:pos="4580"/>
+          <w:tab w:val="left" w:pos="5496"/>
+          <w:tab w:val="left" w:pos="6412"/>
+          <w:tab w:val="left" w:pos="7328"/>
+          <w:tab w:val="left" w:pos="8244"/>
+          <w:tab w:val="left" w:pos="9160"/>
+          <w:tab w:val="left" w:pos="10076"/>
+          <w:tab w:val="left" w:pos="10992"/>
+          <w:tab w:val="left" w:pos="11908"/>
+          <w:tab w:val="left" w:pos="12824"/>
+          <w:tab w:val="left" w:pos="13740"/>
+          <w:tab w:val="left" w:pos="14656"/>
+        </w:tabs>
+        <w:spacing w:after="0" w:line="240" w:lineRule="auto"/>
+        <w:rPr>
+          <w:rFonts w:ascii="Courier New" w:eastAsia="Times New Roman" w:hAnsi="Courier New" w:cs="Courier New"/>
+          <w:sz w:val="20"/>
+          <w:szCs w:val="20"/>
+        </w:rPr>
+      </w:pPr>
+      <w:proofErr w:type="gramStart"/>
+      <w:r>
+        <w:rPr>
+          <w:rFonts w:ascii="Courier New" w:eastAsia="Times New Roman" w:hAnsi="Courier New" w:cs="Courier New"/>
+          <w:sz w:val="20"/>
+          <w:szCs w:val="20"/>
+        </w:rPr>
+        <w:t>COPY .</w:t>
+      </w:r>
+      <w:proofErr w:type="gramEnd"/>
+      <w:r>
+        <w:rPr>
+          <w:rFonts w:ascii="Courier New" w:eastAsia="Times New Roman" w:hAnsi="Courier New" w:cs="Courier New"/>
+          <w:sz w:val="20"/>
+          <w:szCs w:val="20"/>
+        </w:rPr>
+        <w:t>/app /home/app</w:t>
+      </w:r>
+    </w:p>
+    <w:p>
+      <w:pPr>
+        <w:tabs>
+          <w:tab w:val="left" w:pos="916"/>
+          <w:tab w:val="left" w:pos="1832"/>
+          <w:tab w:val="left" w:pos="2748"/>
+          <w:tab w:val="left" w:pos="3664"/>
+          <w:tab w:val="left" w:pos="4580"/>
+          <w:tab w:val="left" w:pos="5496"/>
+          <w:tab w:val="left" w:pos="6412"/>
+          <w:tab w:val="left" w:pos="7328"/>
+          <w:tab w:val="left" w:pos="8244"/>
+          <w:tab w:val="left" w:pos="9160"/>
+          <w:tab w:val="left" w:pos="10076"/>
+          <w:tab w:val="left" w:pos="10992"/>
+          <w:tab w:val="left" w:pos="11908"/>
+          <w:tab w:val="left" w:pos="12824"/>
+          <w:tab w:val="left" w:pos="13740"/>
+          <w:tab w:val="left" w:pos="14656"/>
+        </w:tabs>
+        <w:spacing w:after="0" w:line="240" w:lineRule="auto"/>
+        <w:rPr>
+          <w:rFonts w:ascii="Courier New" w:eastAsia="Times New Roman" w:hAnsi="Courier New" w:cs="Courier New"/>
+          <w:sz w:val="20"/>
+          <w:szCs w:val="20"/>
+        </w:rPr>
+      </w:pPr>
+    </w:p>
+    <w:p>
+      <w:pPr>
+        <w:tabs>
+          <w:tab w:val="left" w:pos="916"/>
+          <w:tab w:val="left" w:pos="1832"/>
+          <w:tab w:val="left" w:pos="2748"/>
+          <w:tab w:val="left" w:pos="3664"/>
+          <w:tab w:val="left" w:pos="4580"/>
+          <w:tab w:val="left" w:pos="5496"/>
+          <w:tab w:val="left" w:pos="6412"/>
+          <w:tab w:val="left" w:pos="7328"/>
+          <w:tab w:val="left" w:pos="8244"/>
+          <w:tab w:val="left" w:pos="9160"/>
+          <w:tab w:val="left" w:pos="10076"/>
+          <w:tab w:val="left" w:pos="10992"/>
+          <w:tab w:val="left" w:pos="11908"/>
+          <w:tab w:val="left" w:pos="12824"/>
+          <w:tab w:val="left" w:pos="13740"/>
+          <w:tab w:val="left" w:pos="14656"/>
+        </w:tabs>
+        <w:spacing w:after="0" w:line="240" w:lineRule="auto"/>
+        <w:rPr>
+          <w:rFonts w:ascii="Courier New" w:eastAsia="Times New Roman" w:hAnsi="Courier New" w:cs="Courier New"/>
+          <w:sz w:val="20"/>
+          <w:szCs w:val="20"/>
+        </w:rPr>
+      </w:pPr>
+      <w:r>
+        <w:rPr>
+          <w:rFonts w:ascii="Courier New" w:eastAsia="Times New Roman" w:hAnsi="Courier New" w:cs="Courier New"/>
+          <w:sz w:val="20"/>
+          <w:szCs w:val="20"/>
+        </w:rPr>
+        <w:t xml:space="preserve"># set default </w:t>
+      </w:r>
+      <w:proofErr w:type="spellStart"/>
+      <w:r>
+        <w:rPr>
+          <w:rFonts w:ascii="Courier New" w:eastAsia="Times New Roman" w:hAnsi="Courier New" w:cs="Courier New"/>
+          <w:sz w:val="20"/>
+          <w:szCs w:val="20"/>
+        </w:rPr>
+        <w:t>dir</w:t>
+      </w:r>
+      <w:proofErr w:type="spellEnd"/>
+      <w:r>
+        <w:rPr>
+          <w:rFonts w:ascii="Courier New" w:eastAsia="Times New Roman" w:hAnsi="Courier New" w:cs="Courier New"/>
+          <w:sz w:val="20"/>
+          <w:szCs w:val="20"/>
+        </w:rPr>
+        <w:t xml:space="preserve"> so that next commands executes in /home/app </w:t>
+      </w:r>
+      <w:proofErr w:type="spellStart"/>
+      <w:r>
+        <w:rPr>
+          <w:rFonts w:ascii="Courier New" w:eastAsia="Times New Roman" w:hAnsi="Courier New" w:cs="Courier New"/>
+          <w:sz w:val="20"/>
+          <w:szCs w:val="20"/>
+        </w:rPr>
+        <w:t>dir</w:t>
+      </w:r>
+      <w:proofErr w:type="spellEnd"/>
+    </w:p>
+    <w:p>
+      <w:pPr>
+        <w:tabs>
+          <w:tab w:val="left" w:pos="916"/>
+          <w:tab w:val="left" w:pos="1832"/>
+          <w:tab w:val="left" w:pos="2748"/>
+          <w:tab w:val="left" w:pos="3664"/>
+          <w:tab w:val="left" w:pos="4580"/>
+          <w:tab w:val="left" w:pos="5496"/>
+          <w:tab w:val="left" w:pos="6412"/>
+          <w:tab w:val="left" w:pos="7328"/>
+          <w:tab w:val="left" w:pos="8244"/>
+          <w:tab w:val="left" w:pos="9160"/>
+          <w:tab w:val="left" w:pos="10076"/>
+          <w:tab w:val="left" w:pos="10992"/>
+          <w:tab w:val="left" w:pos="11908"/>
+          <w:tab w:val="left" w:pos="12824"/>
+          <w:tab w:val="left" w:pos="13740"/>
+          <w:tab w:val="left" w:pos="14656"/>
+        </w:tabs>
+        <w:spacing w:after="0" w:line="240" w:lineRule="auto"/>
+        <w:rPr>
+          <w:rFonts w:ascii="Courier New" w:eastAsia="Times New Roman" w:hAnsi="Courier New" w:cs="Courier New"/>
+          <w:sz w:val="20"/>
+          <w:szCs w:val="20"/>
+        </w:rPr>
+      </w:pPr>
+      <w:r>
+        <w:rPr>
+          <w:rFonts w:ascii="Courier New" w:eastAsia="Times New Roman" w:hAnsi="Courier New" w:cs="Courier New"/>
+          <w:sz w:val="20"/>
+          <w:szCs w:val="20"/>
+        </w:rPr>
+        <w:t>WORKDIR /home/app</w:t>
+      </w:r>
+    </w:p>
+    <w:p>
+      <w:pPr>
+        <w:tabs>
+          <w:tab w:val="left" w:pos="916"/>
+          <w:tab w:val="left" w:pos="1832"/>
+          <w:tab w:val="left" w:pos="2748"/>
+          <w:tab w:val="left" w:pos="3664"/>
+          <w:tab w:val="left" w:pos="4580"/>
+          <w:tab w:val="left" w:pos="5496"/>
+          <w:tab w:val="left" w:pos="6412"/>
+          <w:tab w:val="left" w:pos="7328"/>
+          <w:tab w:val="left" w:pos="8244"/>
+          <w:tab w:val="left" w:pos="9160"/>
+          <w:tab w:val="left" w:pos="10076"/>
+          <w:tab w:val="left" w:pos="10992"/>
+          <w:tab w:val="left" w:pos="11908"/>
+          <w:tab w:val="left" w:pos="12824"/>
+          <w:tab w:val="left" w:pos="13740"/>
+          <w:tab w:val="left" w:pos="14656"/>
+        </w:tabs>
+        <w:spacing w:after="0" w:line="240" w:lineRule="auto"/>
+        <w:rPr>
+          <w:rFonts w:ascii="Courier New" w:eastAsia="Times New Roman" w:hAnsi="Courier New" w:cs="Courier New"/>
+          <w:sz w:val="20"/>
+          <w:szCs w:val="20"/>
+        </w:rPr>
+      </w:pPr>
+    </w:p>
+    <w:p>
+      <w:pPr>
+        <w:tabs>
+          <w:tab w:val="left" w:pos="916"/>
+          <w:tab w:val="left" w:pos="1832"/>
+          <w:tab w:val="left" w:pos="2748"/>
+          <w:tab w:val="left" w:pos="3664"/>
+          <w:tab w:val="left" w:pos="4580"/>
+          <w:tab w:val="left" w:pos="5496"/>
+          <w:tab w:val="left" w:pos="6412"/>
+          <w:tab w:val="left" w:pos="7328"/>
+          <w:tab w:val="left" w:pos="8244"/>
+          <w:tab w:val="left" w:pos="9160"/>
+          <w:tab w:val="left" w:pos="10076"/>
+          <w:tab w:val="left" w:pos="10992"/>
+          <w:tab w:val="left" w:pos="11908"/>
+          <w:tab w:val="left" w:pos="12824"/>
+          <w:tab w:val="left" w:pos="13740"/>
+          <w:tab w:val="left" w:pos="14656"/>
+        </w:tabs>
+        <w:spacing w:after="0" w:line="240" w:lineRule="auto"/>
+        <w:rPr>
+          <w:rFonts w:ascii="Courier New" w:eastAsia="Times New Roman" w:hAnsi="Courier New" w:cs="Courier New"/>
+          <w:sz w:val="20"/>
+          <w:szCs w:val="20"/>
+        </w:rPr>
+      </w:pPr>
+      <w:r>
+        <w:rPr>
+          <w:rFonts w:ascii="Courier New" w:eastAsia="Times New Roman" w:hAnsi="Courier New" w:cs="Courier New"/>
+          <w:sz w:val="20"/>
+          <w:szCs w:val="20"/>
+        </w:rPr>
+        <w:t xml:space="preserve"># will execute </w:t>
+      </w:r>
+      <w:proofErr w:type="spellStart"/>
+      <w:r>
+        <w:rPr>
+          <w:rFonts w:ascii="Courier New" w:eastAsia="Times New Roman" w:hAnsi="Courier New" w:cs="Courier New"/>
+          <w:sz w:val="20"/>
+          <w:szCs w:val="20"/>
+        </w:rPr>
+        <w:t>npm</w:t>
+      </w:r>
+      <w:proofErr w:type="spellEnd"/>
+      <w:r>
+        <w:rPr>
+          <w:rFonts w:ascii="Courier New" w:eastAsia="Times New Roman" w:hAnsi="Courier New" w:cs="Courier New"/>
+          <w:sz w:val="20"/>
+          <w:szCs w:val="20"/>
+        </w:rPr>
+        <w:t xml:space="preserve"> install in /home/app because of WORKDIR</w:t>
+      </w:r>
+    </w:p>
+    <w:p>
+      <w:pPr>
+        <w:tabs>
+          <w:tab w:val="left" w:pos="916"/>
+          <w:tab w:val="left" w:pos="1832"/>
+          <w:tab w:val="left" w:pos="2748"/>
+          <w:tab w:val="left" w:pos="3664"/>
+          <w:tab w:val="left" w:pos="4580"/>
+          <w:tab w:val="left" w:pos="5496"/>
+          <w:tab w:val="left" w:pos="6412"/>
+          <w:tab w:val="left" w:pos="7328"/>
+          <w:tab w:val="left" w:pos="8244"/>
+          <w:tab w:val="left" w:pos="9160"/>
+          <w:tab w:val="left" w:pos="10076"/>
+          <w:tab w:val="left" w:pos="10992"/>
+          <w:tab w:val="left" w:pos="11908"/>
+          <w:tab w:val="left" w:pos="12824"/>
+          <w:tab w:val="left" w:pos="13740"/>
+          <w:tab w:val="left" w:pos="14656"/>
+        </w:tabs>
+        <w:spacing w:after="0" w:line="240" w:lineRule="auto"/>
+        <w:rPr>
+          <w:rFonts w:ascii="Courier New" w:eastAsia="Times New Roman" w:hAnsi="Courier New" w:cs="Courier New"/>
+          <w:sz w:val="20"/>
+          <w:szCs w:val="20"/>
+        </w:rPr>
+      </w:pPr>
+      <w:r>
+        <w:rPr>
+          <w:rFonts w:ascii="Courier New" w:eastAsia="Times New Roman" w:hAnsi="Courier New" w:cs="Courier New"/>
+          <w:sz w:val="20"/>
+          <w:szCs w:val="20"/>
+        </w:rPr>
+        <w:t xml:space="preserve">RUN </w:t>
+      </w:r>
+      <w:proofErr w:type="spellStart"/>
+      <w:r>
+        <w:rPr>
+          <w:rFonts w:ascii="Courier New" w:eastAsia="Times New Roman" w:hAnsi="Courier New" w:cs="Courier New"/>
+          <w:sz w:val="20"/>
+          <w:szCs w:val="20"/>
+        </w:rPr>
+        <w:t>npm</w:t>
+      </w:r>
+      <w:proofErr w:type="spellEnd"/>
+      <w:r>
+        <w:rPr>
+          <w:rFonts w:ascii="Courier New" w:eastAsia="Times New Roman" w:hAnsi="Courier New" w:cs="Courier New"/>
+          <w:sz w:val="20"/>
+          <w:szCs w:val="20"/>
+        </w:rPr>
+        <w:t xml:space="preserve"> install</w:t>
+      </w:r>
+    </w:p>
+    <w:p>
+      <w:pPr>
+        <w:tabs>
+          <w:tab w:val="left" w:pos="916"/>
+          <w:tab w:val="left" w:pos="1832"/>
+          <w:tab w:val="left" w:pos="2748"/>
+          <w:tab w:val="left" w:pos="3664"/>
+          <w:tab w:val="left" w:pos="4580"/>
+          <w:tab w:val="left" w:pos="5496"/>
+          <w:tab w:val="left" w:pos="6412"/>
+          <w:tab w:val="left" w:pos="7328"/>
+          <w:tab w:val="left" w:pos="8244"/>
+          <w:tab w:val="left" w:pos="9160"/>
+          <w:tab w:val="left" w:pos="10076"/>
+          <w:tab w:val="left" w:pos="10992"/>
+          <w:tab w:val="left" w:pos="11908"/>
+          <w:tab w:val="left" w:pos="12824"/>
+          <w:tab w:val="left" w:pos="13740"/>
+          <w:tab w:val="left" w:pos="14656"/>
+        </w:tabs>
+        <w:spacing w:after="0" w:line="240" w:lineRule="auto"/>
+        <w:rPr>
+          <w:rFonts w:ascii="Courier New" w:eastAsia="Times New Roman" w:hAnsi="Courier New" w:cs="Courier New"/>
+          <w:sz w:val="20"/>
+          <w:szCs w:val="20"/>
+        </w:rPr>
+      </w:pPr>
+    </w:p>
+    <w:p>
+      <w:pPr>
+        <w:tabs>
+          <w:tab w:val="left" w:pos="916"/>
+          <w:tab w:val="left" w:pos="1832"/>
+          <w:tab w:val="left" w:pos="2748"/>
+          <w:tab w:val="left" w:pos="3664"/>
+          <w:tab w:val="left" w:pos="4580"/>
+          <w:tab w:val="left" w:pos="5496"/>
+          <w:tab w:val="left" w:pos="6412"/>
+          <w:tab w:val="left" w:pos="7328"/>
+          <w:tab w:val="left" w:pos="8244"/>
+          <w:tab w:val="left" w:pos="9160"/>
+          <w:tab w:val="left" w:pos="10076"/>
+          <w:tab w:val="left" w:pos="10992"/>
+          <w:tab w:val="left" w:pos="11908"/>
+          <w:tab w:val="left" w:pos="12824"/>
+          <w:tab w:val="left" w:pos="13740"/>
+          <w:tab w:val="left" w:pos="14656"/>
+        </w:tabs>
+        <w:spacing w:after="0" w:line="240" w:lineRule="auto"/>
+        <w:rPr>
+          <w:rFonts w:ascii="Courier New" w:eastAsia="Times New Roman" w:hAnsi="Courier New" w:cs="Courier New"/>
+          <w:sz w:val="20"/>
+          <w:szCs w:val="20"/>
+        </w:rPr>
+      </w:pPr>
+      <w:r>
+        <w:rPr>
+          <w:rFonts w:ascii="Courier New" w:eastAsia="Times New Roman" w:hAnsi="Courier New" w:cs="Courier New"/>
+          <w:sz w:val="20"/>
+          <w:szCs w:val="20"/>
+        </w:rPr>
+        <w:t># no need for /home/app/server.js because of WORKDIR</w:t>
+      </w:r>
+    </w:p>
+    <w:p>
+      <w:pPr>
+        <w:tabs>
+          <w:tab w:val="left" w:pos="916"/>
+          <w:tab w:val="left" w:pos="1832"/>
+          <w:tab w:val="left" w:pos="2748"/>
+          <w:tab w:val="left" w:pos="3664"/>
+          <w:tab w:val="left" w:pos="4580"/>
+          <w:tab w:val="left" w:pos="5496"/>
+          <w:tab w:val="left" w:pos="6412"/>
+          <w:tab w:val="left" w:pos="7328"/>
+          <w:tab w:val="left" w:pos="8244"/>
+          <w:tab w:val="left" w:pos="9160"/>
+          <w:tab w:val="left" w:pos="10076"/>
+          <w:tab w:val="left" w:pos="10992"/>
+          <w:tab w:val="left" w:pos="11908"/>
+          <w:tab w:val="left" w:pos="12824"/>
+          <w:tab w:val="left" w:pos="13740"/>
+          <w:tab w:val="left" w:pos="14656"/>
+        </w:tabs>
+        <w:spacing w:after="0" w:line="240" w:lineRule="auto"/>
+        <w:rPr>
+          <w:rFonts w:ascii="Courier New" w:eastAsia="Times New Roman" w:hAnsi="Courier New" w:cs="Courier New"/>
+          <w:sz w:val="20"/>
+          <w:szCs w:val="20"/>
+        </w:rPr>
+      </w:pPr>
+      <w:r>
+        <w:rPr>
+          <w:rFonts w:ascii="Courier New" w:eastAsia="Times New Roman" w:hAnsi="Courier New" w:cs="Courier New"/>
+          <w:sz w:val="20"/>
+          <w:szCs w:val="20"/>
+        </w:rPr>
+        <w:t>CMD ["node", "server.js"]</w:t>
+      </w:r>
+    </w:p>
+    <w:p/>
+    <w:p/>
+    <w:p/>
+    <w:p/>
+    <w:p>
+      <w:r>
+        <w:rPr>
+          <w:noProof/>
+        </w:rPr>
+        <w:lastRenderedPageBreak/>
+        <w:drawing>
+          <wp:inline distT="0" distB="0" distL="0" distR="0" wp14:anchorId="1C96DB6B" wp14:editId="629C73F4">
+            <wp:extent cx="5943600" cy="3341370"/>
+            <wp:effectExtent l="0" t="0" r="0" b="0"/>
+            <wp:docPr id="8" name="Picture 8"/>
+            <wp:cNvGraphicFramePr>
+              <a:graphicFrameLocks xmlns:a="http://schemas.openxmlformats.org/drawingml/2006/main" noChangeAspect="1"/>
+            </wp:cNvGraphicFramePr>
+            <a:graphic xmlns:a="http://schemas.openxmlformats.org/drawingml/2006/main">
+              <a:graphicData uri="http://schemas.openxmlformats.org/drawingml/2006/picture">
+                <pic:pic xmlns:pic="http://schemas.openxmlformats.org/drawingml/2006/picture">
+                  <pic:nvPicPr>
+                    <pic:cNvPr id="1" name=""/>
+                    <pic:cNvPicPr/>
+                  </pic:nvPicPr>
+                  <pic:blipFill>
+                    <a:blip r:embed="rId21"/>
+                    <a:stretch>
+                      <a:fillRect/>
+                    </a:stretch>
+                  </pic:blipFill>
+                  <pic:spPr>
+                    <a:xfrm>
+                      <a:off x="0" y="0"/>
+                      <a:ext cx="5943600" cy="3341370"/>
+                    </a:xfrm>
+                    <a:prstGeom prst="rect">
+                      <a:avLst/>
+                    </a:prstGeom>
+                  </pic:spPr>
+                </pic:pic>
+              </a:graphicData>
+            </a:graphic>
+          </wp:inline>
+        </w:drawing>
+      </w:r>
+    </w:p>
+    <w:p/>
+    <w:p>
+      <w:r>
+        <w:rPr>
+          <w:noProof/>
+        </w:rPr>
+        <w:drawing>
+          <wp:inline distT="0" distB="0" distL="0" distR="0" wp14:anchorId="58AB5425" wp14:editId="445DE434">
+            <wp:extent cx="5943600" cy="3341370"/>
+            <wp:effectExtent l="0" t="0" r="0" b="0"/>
+            <wp:docPr id="10" name="Picture 10"/>
+            <wp:cNvGraphicFramePr>
+              <a:graphicFrameLocks xmlns:a="http://schemas.openxmlformats.org/drawingml/2006/main" noChangeAspect="1"/>
+            </wp:cNvGraphicFramePr>
+            <a:graphic xmlns:a="http://schemas.openxmlformats.org/drawingml/2006/main">
+              <a:graphicData uri="http://schemas.openxmlformats.org/drawingml/2006/picture">
+                <pic:pic xmlns:pic="http://schemas.openxmlformats.org/drawingml/2006/picture">
+                  <pic:nvPicPr>
+                    <pic:cNvPr id="1" name=""/>
+                    <pic:cNvPicPr/>
+                  </pic:nvPicPr>
+                  <pic:blipFill>
+                    <a:blip r:embed="rId22"/>
+                    <a:stretch>
+                      <a:fillRect/>
+                    </a:stretch>
+                  </pic:blipFill>
+                  <pic:spPr>
+                    <a:xfrm>
+                      <a:off x="0" y="0"/>
+                      <a:ext cx="5943600" cy="3341370"/>
+                    </a:xfrm>
+                    <a:prstGeom prst="rect">
+                      <a:avLst/>
+                    </a:prstGeom>
+                  </pic:spPr>
+                </pic:pic>
+              </a:graphicData>
+            </a:graphic>
+          </wp:inline>
+        </w:drawing>
+      </w:r>
       <w:bookmarkStart w:id="0" w:name="_GoBack"/>
       <w:bookmarkEnd w:id="0"/>
     </w:p>
+    <w:p/>
     <w:p/>
     <w:sectPr>
       <w:pgSz w:w="12240" w:h="15840"/>
@@ -1873,6 +2944,31 @@
       <w:spacing w:val="15"/>
     </w:rPr>
   </w:style>
+  <w:style w:type="character" w:customStyle="1" w:styleId="k">
+    <w:name w:val="k"/>
+    <w:basedOn w:val="DefaultParagraphFont"/>
+    <w:rsid w:val="006A604E"/>
+  </w:style>
+  <w:style w:type="character" w:customStyle="1" w:styleId="s">
+    <w:name w:val="s"/>
+    <w:basedOn w:val="DefaultParagraphFont"/>
+    <w:rsid w:val="006A604E"/>
+  </w:style>
+  <w:style w:type="character" w:customStyle="1" w:styleId="nb">
+    <w:name w:val="nb"/>
+    <w:basedOn w:val="DefaultParagraphFont"/>
+    <w:rsid w:val="006A604E"/>
+  </w:style>
+  <w:style w:type="character" w:customStyle="1" w:styleId="nt">
+    <w:name w:val="nt"/>
+    <w:basedOn w:val="DefaultParagraphFont"/>
+    <w:rsid w:val="006A604E"/>
+  </w:style>
+  <w:style w:type="character" w:customStyle="1" w:styleId="c">
+    <w:name w:val="c"/>
+    <w:basedOn w:val="DefaultParagraphFont"/>
+    <w:rsid w:val="006A604E"/>
+  </w:style>
 </w:styles>
 </file>
 
